--- a/extra/Design Document.docx
+++ b/extra/Design Document.docx
@@ -109,7 +109,7 @@
                   </w:tabs>
                   <w:rPr>
                     <w:noProof/>
-                    <w:lang w:val="en-CA" w:eastAsia="zh-CN" w:bidi="ar-SA"/>
+                    <w:lang w:bidi="ar-SA"/>
                   </w:rPr>
                 </w:pPr>
                 <w:r>
@@ -121,7 +121,7 @@
                 <w:r>
                   <w:fldChar w:fldCharType="separate"/>
                 </w:r>
-                <w:hyperlink w:anchor="_Toc411317153" w:history="1">
+                <w:hyperlink w:anchor="_Toc411322301" w:history="1">
                   <w:r>
                     <w:rPr>
                       <w:rStyle w:val="Hyperlink"/>
@@ -148,7 +148,7 @@
                       <w:noProof/>
                       <w:webHidden/>
                     </w:rPr>
-                    <w:instrText xml:space="preserve"> PAGEREF _Toc411317153 \h </w:instrText>
+                    <w:instrText xml:space="preserve"> PAGEREF _Toc411322301 \h </w:instrText>
                   </w:r>
                   <w:r>
                     <w:rPr>
@@ -187,10 +187,10 @@
                   </w:tabs>
                   <w:rPr>
                     <w:noProof/>
-                    <w:lang w:val="en-CA" w:eastAsia="zh-CN" w:bidi="ar-SA"/>
+                    <w:lang w:bidi="ar-SA"/>
                   </w:rPr>
                 </w:pPr>
-                <w:hyperlink w:anchor="_Toc411317154" w:history="1">
+                <w:hyperlink w:anchor="_Toc411322302" w:history="1">
                   <w:r>
                     <w:rPr>
                       <w:rStyle w:val="Hyperlink"/>
@@ -217,7 +217,7 @@
                       <w:noProof/>
                       <w:webHidden/>
                     </w:rPr>
-                    <w:instrText xml:space="preserve"> PAGEREF _Toc411317154 \h </w:instrText>
+                    <w:instrText xml:space="preserve"> PAGEREF _Toc411322302 \h </w:instrText>
                   </w:r>
                   <w:r>
                     <w:rPr>
@@ -256,10 +256,10 @@
                   </w:tabs>
                   <w:rPr>
                     <w:noProof/>
-                    <w:lang w:val="en-CA" w:eastAsia="zh-CN" w:bidi="ar-SA"/>
+                    <w:lang w:bidi="ar-SA"/>
                   </w:rPr>
                 </w:pPr>
-                <w:hyperlink w:anchor="_Toc411317155" w:history="1">
+                <w:hyperlink w:anchor="_Toc411322303" w:history="1">
                   <w:r>
                     <w:rPr>
                       <w:rStyle w:val="Hyperlink"/>
@@ -286,7 +286,7 @@
                       <w:noProof/>
                       <w:webHidden/>
                     </w:rPr>
-                    <w:instrText xml:space="preserve"> PAGEREF _Toc411317155 \h </w:instrText>
+                    <w:instrText xml:space="preserve"> PAGEREF _Toc411322303 \h </w:instrText>
                   </w:r>
                   <w:r>
                     <w:rPr>
@@ -325,10 +325,10 @@
                   </w:tabs>
                   <w:rPr>
                     <w:noProof/>
-                    <w:lang w:val="en-CA" w:eastAsia="zh-CN" w:bidi="ar-SA"/>
+                    <w:lang w:bidi="ar-SA"/>
                   </w:rPr>
                 </w:pPr>
-                <w:hyperlink w:anchor="_Toc411317156" w:history="1">
+                <w:hyperlink w:anchor="_Toc411322304" w:history="1">
                   <w:r>
                     <w:rPr>
                       <w:rStyle w:val="Hyperlink"/>
@@ -355,7 +355,7 @@
                       <w:noProof/>
                       <w:webHidden/>
                     </w:rPr>
-                    <w:instrText xml:space="preserve"> PAGEREF _Toc411317156 \h </w:instrText>
+                    <w:instrText xml:space="preserve"> PAGEREF _Toc411322304 \h </w:instrText>
                   </w:r>
                   <w:r>
                     <w:rPr>
@@ -394,10 +394,10 @@
                   </w:tabs>
                   <w:rPr>
                     <w:noProof/>
-                    <w:lang w:val="en-CA" w:eastAsia="zh-CN" w:bidi="ar-SA"/>
+                    <w:lang w:bidi="ar-SA"/>
                   </w:rPr>
                 </w:pPr>
-                <w:hyperlink w:anchor="_Toc411317157" w:history="1">
+                <w:hyperlink w:anchor="_Toc411322305" w:history="1">
                   <w:r>
                     <w:rPr>
                       <w:rStyle w:val="Hyperlink"/>
@@ -424,7 +424,7 @@
                       <w:noProof/>
                       <w:webHidden/>
                     </w:rPr>
-                    <w:instrText xml:space="preserve"> PAGEREF _Toc411317157 \h </w:instrText>
+                    <w:instrText xml:space="preserve"> PAGEREF _Toc411322305 \h </w:instrText>
                   </w:r>
                   <w:r>
                     <w:rPr>
@@ -463,10 +463,10 @@
                   </w:tabs>
                   <w:rPr>
                     <w:noProof/>
-                    <w:lang w:val="en-CA" w:eastAsia="zh-CN" w:bidi="ar-SA"/>
+                    <w:lang w:bidi="ar-SA"/>
                   </w:rPr>
                 </w:pPr>
-                <w:hyperlink w:anchor="_Toc411317158" w:history="1">
+                <w:hyperlink w:anchor="_Toc411322306" w:history="1">
                   <w:r>
                     <w:rPr>
                       <w:rStyle w:val="Hyperlink"/>
@@ -493,7 +493,7 @@
                       <w:noProof/>
                       <w:webHidden/>
                     </w:rPr>
-                    <w:instrText xml:space="preserve"> PAGEREF _Toc411317158 \h </w:instrText>
+                    <w:instrText xml:space="preserve"> PAGEREF _Toc411322306 \h </w:instrText>
                   </w:r>
                   <w:r>
                     <w:rPr>
@@ -532,10 +532,10 @@
                   </w:tabs>
                   <w:rPr>
                     <w:noProof/>
-                    <w:lang w:val="en-CA" w:eastAsia="zh-CN" w:bidi="ar-SA"/>
+                    <w:lang w:bidi="ar-SA"/>
                   </w:rPr>
                 </w:pPr>
-                <w:hyperlink w:anchor="_Toc411317159" w:history="1">
+                <w:hyperlink w:anchor="_Toc411322307" w:history="1">
                   <w:r>
                     <w:rPr>
                       <w:rStyle w:val="Hyperlink"/>
@@ -562,7 +562,7 @@
                       <w:noProof/>
                       <w:webHidden/>
                     </w:rPr>
-                    <w:instrText xml:space="preserve"> PAGEREF _Toc411317159 \h </w:instrText>
+                    <w:instrText xml:space="preserve"> PAGEREF _Toc411322307 \h </w:instrText>
                   </w:r>
                   <w:r>
                     <w:rPr>
@@ -583,75 +583,6 @@
                       <w:webHidden/>
                     </w:rPr>
                     <w:t>6</w:t>
-                  </w:r>
-                  <w:r>
-                    <w:rPr>
-                      <w:noProof/>
-                      <w:webHidden/>
-                    </w:rPr>
-                    <w:fldChar w:fldCharType="end"/>
-                  </w:r>
-                </w:hyperlink>
-              </w:p>
-              <w:p>
-                <w:pPr>
-                  <w:pStyle w:val="TOC1"/>
-                  <w:tabs>
-                    <w:tab w:val="right" w:leader="dot" w:pos="9350"/>
-                  </w:tabs>
-                  <w:rPr>
-                    <w:noProof/>
-                    <w:lang w:val="en-CA" w:eastAsia="zh-CN" w:bidi="ar-SA"/>
-                  </w:rPr>
-                </w:pPr>
-                <w:hyperlink w:anchor="_Toc411317160" w:history="1">
-                  <w:r>
-                    <w:rPr>
-                      <w:rStyle w:val="Hyperlink"/>
-                      <w:noProof/>
-                    </w:rPr>
-                    <w:t>Pseudocode</w:t>
-                  </w:r>
-                  <w:r>
-                    <w:rPr>
-                      <w:noProof/>
-                      <w:webHidden/>
-                    </w:rPr>
-                    <w:tab/>
-                  </w:r>
-                  <w:r>
-                    <w:rPr>
-                      <w:noProof/>
-                      <w:webHidden/>
-                    </w:rPr>
-                    <w:fldChar w:fldCharType="begin"/>
-                  </w:r>
-                  <w:r>
-                    <w:rPr>
-                      <w:noProof/>
-                      <w:webHidden/>
-                    </w:rPr>
-                    <w:instrText xml:space="preserve"> PAGEREF _Toc411317160 \h </w:instrText>
-                  </w:r>
-                  <w:r>
-                    <w:rPr>
-                      <w:noProof/>
-                      <w:webHidden/>
-                    </w:rPr>
-                  </w:r>
-                  <w:r>
-                    <w:rPr>
-                      <w:noProof/>
-                      <w:webHidden/>
-                    </w:rPr>
-                    <w:fldChar w:fldCharType="separate"/>
-                  </w:r>
-                  <w:r>
-                    <w:rPr>
-                      <w:noProof/>
-                      <w:webHidden/>
-                    </w:rPr>
-                    <w:t>7</w:t>
                   </w:r>
                   <w:r>
                     <w:rPr>
@@ -691,7 +622,7 @@
       <w:pPr>
         <w:pStyle w:val="Heading1"/>
       </w:pPr>
-      <w:bookmarkStart w:id="0" w:name="_Toc411317153"/>
+      <w:bookmarkStart w:id="0" w:name="_Toc411322301"/>
       <w:r>
         <w:lastRenderedPageBreak/>
         <w:t>State Diagrams</w:t>
@@ -848,7 +779,7 @@
           <w:tab w:val="left" w:pos="2317"/>
         </w:tabs>
       </w:pPr>
-      <w:bookmarkStart w:id="1" w:name="_Toc411317154"/>
+      <w:bookmarkStart w:id="1" w:name="_Toc411322302"/>
       <w:r>
         <w:t>C</w:t>
       </w:r>
@@ -885,7 +816,7 @@
           <v:shape id="_x0000_i1025" type="#_x0000_t75" style="width:259.45pt;height:160.3pt" o:ole="">
             <v:imagedata r:id="rId8" o:title=""/>
           </v:shape>
-          <o:OLEObject Type="Embed" ProgID="Visio.Drawing.11" ShapeID="_x0000_i1025" DrawAspect="Content" ObjectID="_1485059133" r:id="rId9"/>
+          <o:OLEObject Type="Embed" ProgID="Visio.Drawing.11" ShapeID="_x0000_i1025" DrawAspect="Content" ObjectID="_1485064142" r:id="rId9"/>
         </w:object>
       </w:r>
     </w:p>
@@ -907,7 +838,7 @@
       <w:pPr>
         <w:pStyle w:val="Heading2"/>
       </w:pPr>
-      <w:bookmarkStart w:id="2" w:name="_Toc411317155"/>
+      <w:bookmarkStart w:id="2" w:name="_Toc411322303"/>
       <w:r>
         <w:lastRenderedPageBreak/>
         <w:t>Server</w:t>
@@ -923,7 +854,7 @@
           <v:shape id="_x0000_i1026" type="#_x0000_t75" style="width:302.25pt;height:160.3pt" o:ole="">
             <v:imagedata r:id="rId10" o:title=""/>
           </v:shape>
-          <o:OLEObject Type="Embed" ProgID="Visio.Drawing.11" ShapeID="_x0000_i1026" DrawAspect="Content" ObjectID="_1485059134" r:id="rId11"/>
+          <o:OLEObject Type="Embed" ProgID="Visio.Drawing.11" ShapeID="_x0000_i1026" DrawAspect="Content" ObjectID="_1485064143" r:id="rId11"/>
         </w:object>
       </w:r>
     </w:p>
@@ -936,7 +867,7 @@
       <w:pPr>
         <w:pStyle w:val="Heading2"/>
       </w:pPr>
-      <w:bookmarkStart w:id="3" w:name="_Toc411317156"/>
+      <w:bookmarkStart w:id="3" w:name="_Toc411322304"/>
       <w:r>
         <w:t>Session</w:t>
       </w:r>
@@ -951,7 +882,7 @@
           <v:shape id="_x0000_i1027" type="#_x0000_t75" style="width:199.7pt;height:190.2pt" o:ole="">
             <v:imagedata r:id="rId12" o:title=""/>
           </v:shape>
-          <o:OLEObject Type="Embed" ProgID="Visio.Drawing.11" ShapeID="_x0000_i1027" DrawAspect="Content" ObjectID="_1485059135" r:id="rId13"/>
+          <o:OLEObject Type="Embed" ProgID="Visio.Drawing.11" ShapeID="_x0000_i1027" DrawAspect="Content" ObjectID="_1485064144" r:id="rId13"/>
         </w:object>
       </w:r>
     </w:p>
@@ -973,7 +904,7 @@
       <w:pPr>
         <w:pStyle w:val="Heading2"/>
       </w:pPr>
-      <w:bookmarkStart w:id="4" w:name="_Toc411317157"/>
+      <w:bookmarkStart w:id="4" w:name="_Toc411322305"/>
       <w:r>
         <w:lastRenderedPageBreak/>
         <w:t>Client Application</w:t>
@@ -1012,7 +943,7 @@
                 <v:shape id="_x0000_i1028" type="#_x0000_t75" style="width:148.75pt;height:485pt" o:ole="">
                   <v:imagedata r:id="rId14" o:title=""/>
                 </v:shape>
-                <o:OLEObject Type="Embed" ProgID="Visio.Drawing.11" ShapeID="_x0000_i1028" DrawAspect="Content" ObjectID="_1485059136" r:id="rId15"/>
+                <o:OLEObject Type="Embed" ProgID="Visio.Drawing.11" ShapeID="_x0000_i1028" DrawAspect="Content" ObjectID="_1485064145" r:id="rId15"/>
               </w:object>
             </w:r>
           </w:p>
@@ -1181,7 +1112,7 @@
       <w:pPr>
         <w:pStyle w:val="Heading2"/>
       </w:pPr>
-      <w:bookmarkStart w:id="5" w:name="_Toc411317158"/>
+      <w:bookmarkStart w:id="5" w:name="_Toc411322306"/>
       <w:r>
         <w:lastRenderedPageBreak/>
         <w:t>Server Application</w:t>
@@ -1220,7 +1151,7 @@
                 <v:shape id="_x0000_i1029" type="#_x0000_t75" style="width:145.35pt;height:259.45pt" o:ole="">
                   <v:imagedata r:id="rId16" o:title=""/>
                 </v:shape>
-                <o:OLEObject Type="Embed" ProgID="Visio.Drawing.11" ShapeID="_x0000_i1029" DrawAspect="Content" ObjectID="_1485059137" r:id="rId17"/>
+                <o:OLEObject Type="Embed" ProgID="Visio.Drawing.11" ShapeID="_x0000_i1029" DrawAspect="Content" ObjectID="_1485064146" r:id="rId17"/>
               </w:object>
             </w:r>
           </w:p>
@@ -1312,7 +1243,7 @@
       <w:pPr>
         <w:pStyle w:val="Heading2"/>
       </w:pPr>
-      <w:bookmarkStart w:id="6" w:name="_Toc411317159"/>
+      <w:bookmarkStart w:id="6" w:name="_Toc411322307"/>
       <w:r>
         <w:lastRenderedPageBreak/>
         <w:t>Server Control Session</w:t>
@@ -1351,7 +1282,7 @@
                 <v:shape id="_x0000_i1030" type="#_x0000_t75" style="width:259.45pt;height:457.8pt" o:ole="">
                   <v:imagedata r:id="rId18" o:title=""/>
                 </v:shape>
-                <o:OLEObject Type="Embed" ProgID="Visio.Drawing.11" ShapeID="_x0000_i1030" DrawAspect="Content" ObjectID="_1485059138" r:id="rId19"/>
+                <o:OLEObject Type="Embed" ProgID="Visio.Drawing.11" ShapeID="_x0000_i1030" DrawAspect="Content" ObjectID="_1485064147" r:id="rId19"/>
               </w:object>
             </w:r>
           </w:p>
@@ -1517,54 +1448,6 @@
           <w:szCs w:val="24"/>
         </w:rPr>
       </w:pPr>
-      <w:r>
-        <w:br w:type="page"/>
-      </w:r>
-    </w:p>
-    <w:p>
-      <w:pPr>
-        <w:pStyle w:val="Heading1"/>
-      </w:pPr>
-      <w:bookmarkStart w:id="7" w:name="_Toc411317160"/>
-      <w:proofErr w:type="spellStart"/>
-      <w:r>
-        <w:lastRenderedPageBreak/>
-        <w:t>Pseudocode</w:t>
-      </w:r>
-      <w:bookmarkEnd w:id="7"/>
-      <w:proofErr w:type="spellEnd"/>
-    </w:p>
-    <w:p>
-      <w:r>
-        <w:t xml:space="preserve">I'm sorry </w:t>
-      </w:r>
-      <w:proofErr w:type="spellStart"/>
-      <w:r>
-        <w:t>Aman</w:t>
-      </w:r>
-      <w:proofErr w:type="spellEnd"/>
-      <w:r>
-        <w:t xml:space="preserve">! </w:t>
-      </w:r>
-      <w:proofErr w:type="spellStart"/>
-      <w:r>
-        <w:t>i</w:t>
-      </w:r>
-      <w:proofErr w:type="spellEnd"/>
-      <w:r>
-        <w:t xml:space="preserve"> don't have any. </w:t>
-      </w:r>
-      <w:proofErr w:type="spellStart"/>
-      <w:r>
-        <w:t>i</w:t>
-      </w:r>
-      <w:proofErr w:type="spellEnd"/>
-      <w:r>
-        <w:t xml:space="preserve"> learned my lesson.</w:t>
-      </w:r>
-      <w:r>
-        <w:t xml:space="preserve">.. </w:t>
-      </w:r>
     </w:p>
     <w:sectPr>
       <w:footerReference w:type="default" r:id="rId20"/>
@@ -5020,7 +4903,7 @@
 </file>
 
 <file path=customXml/itemProps1.xml><?xml version="1.0" encoding="utf-8"?>
-<ds:datastoreItem xmlns:ds="http://schemas.openxmlformats.org/officeDocument/2006/customXml" ds:itemID="{DA1A9DC4-D672-4901-A36D-61FF66157EE8}">
+<ds:datastoreItem xmlns:ds="http://schemas.openxmlformats.org/officeDocument/2006/customXml" ds:itemID="{ED5D8CF7-4001-415E-9626-AEFC3E6592F9}">
   <ds:schemaRefs>
     <ds:schemaRef ds:uri="http://schemas.openxmlformats.org/officeDocument/2006/bibliography"/>
   </ds:schemaRefs>
